--- a/interview_preparation/microservices/drawback-microservices.docx
+++ b/interview_preparation/microservices/drawback-microservices.docx
@@ -3,203 +3,419 @@
 <w:document xmlns:wpc="http://schemas.microsoft.com/office/word/2010/wordprocessingCanvas" xmlns:cx="http://schemas.microsoft.com/office/drawing/2014/chartex" xmlns:cx1="http://schemas.microsoft.com/office/drawing/2015/9/8/chartex" xmlns:cx2="http://schemas.microsoft.com/office/drawing/2015/10/21/chartex" xmlns:cx3="http://schemas.microsoft.com/office/drawing/2016/5/9/chartex" xmlns:cx4="http://schemas.microsoft.com/office/drawing/2016/5/10/chartex" xmlns:cx5="http://schemas.microsoft.com/office/drawing/2016/5/11/chartex" xmlns:cx6="http://schemas.microsoft.com/office/drawing/2016/5/12/chartex" xmlns:cx7="http://schemas.microsoft.com/office/drawing/2016/5/13/chartex" xmlns:cx8="http://schemas.microsoft.com/office/drawing/2016/5/14/chartex" xmlns:mc="http://schemas.openxmlformats.org/markup-compatibility/2006" xmlns:aink="http://schemas.microsoft.com/office/drawing/2016/ink" xmlns:am3d="http://schemas.microsoft.com/office/drawing/2017/model3d" xmlns:o="urn:schemas-microsoft-com:office:office" xmlns:oel="http://schemas.microsoft.com/office/2019/extlst" xmlns:r="http://schemas.openxmlformats.org/officeDocument/2006/relationships" xmlns:m="http://schemas.openxmlformats.org/officeDocument/2006/math" xmlns:v="urn:schemas-microsoft-com:vml" xmlns:wp14="http://schemas.microsoft.com/office/word/2010/wordprocessingDrawing" xmlns:wp="http://schemas.openxmlformats.org/drawingml/2006/wordprocessingDrawing" xmlns:w10="urn:schemas-microsoft-com:office:word" xmlns:w="http://schemas.openxmlformats.org/wordprocessingml/2006/main" xmlns:w14="http://schemas.microsoft.com/office/word/2010/wordml" xmlns:w15="http://schemas.microsoft.com/office/word/2012/wordml" xmlns:w16cex="http://schemas.microsoft.com/office/word/2018/wordml/cex" xmlns:w16cid="http://schemas.microsoft.com/office/word/2016/wordml/cid" xmlns:w16="http://schemas.microsoft.com/office/word/2018/wordml" xmlns:w16sdtdh="http://schemas.microsoft.com/office/word/2020/wordml/sdtdatahash" xmlns:w16se="http://schemas.microsoft.com/office/word/2015/wordml/symex" xmlns:wpg="http://schemas.microsoft.com/office/word/2010/wordprocessingGroup" xmlns:wpi="http://schemas.microsoft.com/office/word/2010/wordprocessingInk" xmlns:wne="http://schemas.microsoft.com/office/word/2006/wordml" xmlns:wps="http://schemas.microsoft.com/office/word/2010/wordprocessingShape" mc:Ignorable="w14 w15 w16se w16cid w16 w16cex w16sdtdh wp14">
   <w:body>
     <w:p>
-      <w:r>
-        <w:rPr>
-          <w:rFonts w:ascii="Segoe UI" w:hAnsi="Segoe UI" w:cs="Segoe UI"/>
-          <w:sz w:val="21"/>
-          <w:szCs w:val="21"/>
-          <w:shd w:val="clear" w:color="auto" w:fill="FFFFFF"/>
-        </w:rPr>
-        <w:t>The Drawbacks of Microservices</w:t>
-      </w:r>
-      <w:r>
-        <w:rPr>
-          <w:rFonts w:ascii="Segoe UI" w:hAnsi="Segoe UI" w:cs="Segoe UI"/>
-          <w:sz w:val="21"/>
-          <w:szCs w:val="21"/>
-        </w:rPr>
-        <w:br/>
-      </w:r>
-      <w:r>
-        <w:rPr>
-          <w:rFonts w:ascii="Segoe UI" w:hAnsi="Segoe UI" w:cs="Segoe UI"/>
-          <w:sz w:val="21"/>
-          <w:szCs w:val="21"/>
-          <w:shd w:val="clear" w:color="auto" w:fill="FFFFFF"/>
-        </w:rPr>
-        <w:t> </w:t>
-      </w:r>
-      <w:r>
-        <w:rPr>
-          <w:rFonts w:ascii="Segoe UI" w:hAnsi="Segoe UI" w:cs="Segoe UI"/>
-          <w:sz w:val="21"/>
-          <w:szCs w:val="21"/>
-        </w:rPr>
-        <w:br/>
-      </w:r>
-      <w:r>
-        <w:rPr>
-          <w:rFonts w:ascii="Segoe UI" w:hAnsi="Segoe UI" w:cs="Segoe UI"/>
-          <w:sz w:val="21"/>
-          <w:szCs w:val="21"/>
-          <w:shd w:val="clear" w:color="auto" w:fill="FFFFFF"/>
-        </w:rPr>
-        <w:t>·     Due to distributed deployment, testing can become complicated and tedious</w:t>
-      </w:r>
-      <w:r>
-        <w:rPr>
-          <w:rFonts w:ascii="Segoe UI" w:hAnsi="Segoe UI" w:cs="Segoe UI"/>
-          <w:sz w:val="21"/>
-          <w:szCs w:val="21"/>
-        </w:rPr>
-        <w:br/>
-      </w:r>
-      <w:r>
-        <w:rPr>
-          <w:rFonts w:ascii="Segoe UI" w:hAnsi="Segoe UI" w:cs="Segoe UI"/>
-          <w:sz w:val="21"/>
-          <w:szCs w:val="21"/>
-          <w:shd w:val="clear" w:color="auto" w:fill="FFFFFF"/>
-        </w:rPr>
-        <w:t>·     Increasing number of services can result in information barriers</w:t>
-      </w:r>
-      <w:r>
-        <w:rPr>
-          <w:rFonts w:ascii="Segoe UI" w:hAnsi="Segoe UI" w:cs="Segoe UI"/>
-          <w:sz w:val="21"/>
-          <w:szCs w:val="21"/>
-        </w:rPr>
-        <w:br/>
-      </w:r>
-      <w:r>
-        <w:rPr>
-          <w:rFonts w:ascii="Segoe UI" w:hAnsi="Segoe UI" w:cs="Segoe UI"/>
-          <w:sz w:val="21"/>
-          <w:szCs w:val="21"/>
-          <w:shd w:val="clear" w:color="auto" w:fill="FFFFFF"/>
-        </w:rPr>
-        <w:t>·     The architecture brings additional complexity as the developers have to mitigate fault tolerance, network latency, and deal with a variety of message formats as well as load balancing</w:t>
-      </w:r>
-      <w:r>
-        <w:rPr>
-          <w:rFonts w:ascii="Segoe UI" w:hAnsi="Segoe UI" w:cs="Segoe UI"/>
-          <w:sz w:val="21"/>
-          <w:szCs w:val="21"/>
-        </w:rPr>
-        <w:br/>
-      </w:r>
-      <w:r>
-        <w:rPr>
-          <w:rFonts w:ascii="Segoe UI" w:hAnsi="Segoe UI" w:cs="Segoe UI"/>
-          <w:sz w:val="21"/>
-          <w:szCs w:val="21"/>
-          <w:shd w:val="clear" w:color="auto" w:fill="FFFFFF"/>
-        </w:rPr>
-        <w:t>·     Being a distributed system, it’s very difficult to deploy Business process engine in Cloud.</w:t>
-      </w:r>
-      <w:r>
-        <w:rPr>
-          <w:rFonts w:ascii="Segoe UI" w:hAnsi="Segoe UI" w:cs="Segoe UI"/>
-          <w:sz w:val="21"/>
-          <w:szCs w:val="21"/>
-        </w:rPr>
-        <w:br/>
-      </w:r>
-      <w:r>
-        <w:rPr>
-          <w:rFonts w:ascii="Segoe UI" w:hAnsi="Segoe UI" w:cs="Segoe UI"/>
-          <w:sz w:val="21"/>
-          <w:szCs w:val="21"/>
-          <w:shd w:val="clear" w:color="auto" w:fill="FFFFFF"/>
-        </w:rPr>
-        <w:t>·     When number of services increases, integration and managing whole products can become complicated</w:t>
-      </w:r>
-      <w:r>
-        <w:rPr>
-          <w:rFonts w:ascii="Segoe UI" w:hAnsi="Segoe UI" w:cs="Segoe UI"/>
-          <w:sz w:val="21"/>
-          <w:szCs w:val="21"/>
-        </w:rPr>
-        <w:br/>
-      </w:r>
-      <w:r>
-        <w:rPr>
-          <w:rFonts w:ascii="Segoe UI" w:hAnsi="Segoe UI" w:cs="Segoe UI"/>
-          <w:sz w:val="21"/>
-          <w:szCs w:val="21"/>
-          <w:shd w:val="clear" w:color="auto" w:fill="FFFFFF"/>
-        </w:rPr>
-        <w:t>·     In addition to several complexities of monolithic architecture, the developers have to deal with the additional complexity of a distributed system</w:t>
-      </w:r>
-      <w:r>
-        <w:rPr>
-          <w:rFonts w:ascii="Segoe UI" w:hAnsi="Segoe UI" w:cs="Segoe UI"/>
-          <w:sz w:val="21"/>
-          <w:szCs w:val="21"/>
-        </w:rPr>
-        <w:br/>
-      </w:r>
-      <w:r>
-        <w:rPr>
-          <w:rFonts w:ascii="Segoe UI" w:hAnsi="Segoe UI" w:cs="Segoe UI"/>
-          <w:sz w:val="21"/>
-          <w:szCs w:val="21"/>
-          <w:shd w:val="clear" w:color="auto" w:fill="FFFFFF"/>
-        </w:rPr>
-        <w:t>·     Developers have to put additional effort into implementing the mechanism of communication between the services</w:t>
-      </w:r>
-      <w:r>
-        <w:rPr>
-          <w:rFonts w:ascii="Segoe UI" w:hAnsi="Segoe UI" w:cs="Segoe UI"/>
-          <w:sz w:val="21"/>
-          <w:szCs w:val="21"/>
-        </w:rPr>
-        <w:br/>
-      </w:r>
-      <w:r>
-        <w:rPr>
-          <w:rFonts w:ascii="Segoe UI" w:hAnsi="Segoe UI" w:cs="Segoe UI"/>
-          <w:sz w:val="21"/>
-          <w:szCs w:val="21"/>
-          <w:shd w:val="clear" w:color="auto" w:fill="FFFFFF"/>
-        </w:rPr>
-        <w:t>·     Handling use cases that span more than one service without using distributed transactions particularly 2PC is not only tough but also requires communication and cooperation between different teams</w:t>
-      </w:r>
-      <w:r>
-        <w:rPr>
-          <w:rFonts w:ascii="Segoe UI" w:hAnsi="Segoe UI" w:cs="Segoe UI"/>
-          <w:sz w:val="21"/>
-          <w:szCs w:val="21"/>
-        </w:rPr>
-        <w:br/>
-      </w:r>
-      <w:r>
-        <w:rPr>
-          <w:rFonts w:ascii="Segoe UI" w:hAnsi="Segoe UI" w:cs="Segoe UI"/>
-          <w:sz w:val="21"/>
-          <w:szCs w:val="21"/>
-          <w:shd w:val="clear" w:color="auto" w:fill="FFFFFF"/>
-        </w:rPr>
-        <w:t>·     The architecture usually results in increased memory consumption</w:t>
-      </w:r>
-      <w:r>
-        <w:rPr>
-          <w:rFonts w:ascii="Segoe UI" w:hAnsi="Segoe UI" w:cs="Segoe UI"/>
-          <w:sz w:val="21"/>
-          <w:szCs w:val="21"/>
-        </w:rPr>
-        <w:br/>
-      </w:r>
-      <w:r>
-        <w:rPr>
-          <w:rFonts w:ascii="Segoe UI" w:hAnsi="Segoe UI" w:cs="Segoe UI"/>
-          <w:sz w:val="21"/>
-          <w:szCs w:val="21"/>
-          <w:shd w:val="clear" w:color="auto" w:fill="FFFFFF"/>
-        </w:rPr>
-        <w:t>·     Partitioning the application into microservices is very much an art</w:t>
-      </w:r>
-    </w:p>
+      <w:pPr>
+        <w:pStyle w:val="NormalWeb"/>
+        <w:pBdr>
+          <w:top w:val="single" w:sz="2" w:space="0" w:color="D9D9E3"/>
+          <w:left w:val="single" w:sz="2" w:space="0" w:color="D9D9E3"/>
+          <w:bottom w:val="single" w:sz="2" w:space="0" w:color="D9D9E3"/>
+          <w:right w:val="single" w:sz="2" w:space="0" w:color="D9D9E3"/>
+        </w:pBdr>
+        <w:shd w:val="clear" w:color="auto" w:fill="F7F7F8"/>
+        <w:spacing w:before="0" w:beforeAutospacing="0" w:after="300" w:afterAutospacing="0"/>
+        <w:rPr>
+          <w:rFonts w:ascii="Segoe UI" w:hAnsi="Segoe UI" w:cs="Segoe UI"/>
+          <w:color w:val="374151"/>
+        </w:rPr>
+      </w:pPr>
+      <w:r>
+        <w:rPr>
+          <w:rFonts w:ascii="Segoe UI" w:hAnsi="Segoe UI" w:cs="Segoe UI"/>
+          <w:color w:val="374151"/>
+        </w:rPr>
+        <w:t>While microservices architecture offers numerous benefits, it also comes with some disadvantages and challenges that organizations need to consider:</w:t>
+      </w:r>
+    </w:p>
+    <w:p>
+      <w:pPr>
+        <w:pStyle w:val="NormalWeb"/>
+        <w:numPr>
+          <w:ilvl w:val="0"/>
+          <w:numId w:val="1"/>
+        </w:numPr>
+        <w:pBdr>
+          <w:top w:val="single" w:sz="2" w:space="0" w:color="D9D9E3"/>
+          <w:left w:val="single" w:sz="2" w:space="5" w:color="D9D9E3"/>
+          <w:bottom w:val="single" w:sz="2" w:space="0" w:color="D9D9E3"/>
+          <w:right w:val="single" w:sz="2" w:space="0" w:color="D9D9E3"/>
+        </w:pBdr>
+        <w:shd w:val="clear" w:color="auto" w:fill="F7F7F8"/>
+        <w:spacing w:before="0" w:beforeAutospacing="0" w:after="0" w:afterAutospacing="0"/>
+        <w:rPr>
+          <w:rFonts w:ascii="Segoe UI" w:hAnsi="Segoe UI" w:cs="Segoe UI"/>
+          <w:color w:val="374151"/>
+        </w:rPr>
+      </w:pPr>
+      <w:r>
+        <w:rPr>
+          <w:rFonts w:ascii="Segoe UI" w:hAnsi="Segoe UI" w:cs="Segoe UI"/>
+          <w:color w:val="374151"/>
+        </w:rPr>
+        <w:t>Increased Complexity: Microservices introduce a higher level of complexity compared to monolithic architectures. Managing a larger number of services, their interconnections, and dependencies can be challenging.</w:t>
+      </w:r>
+    </w:p>
+    <w:p>
+      <w:pPr>
+        <w:pStyle w:val="NormalWeb"/>
+        <w:numPr>
+          <w:ilvl w:val="0"/>
+          <w:numId w:val="1"/>
+        </w:numPr>
+        <w:pBdr>
+          <w:top w:val="single" w:sz="2" w:space="0" w:color="D9D9E3"/>
+          <w:left w:val="single" w:sz="2" w:space="5" w:color="D9D9E3"/>
+          <w:bottom w:val="single" w:sz="2" w:space="0" w:color="D9D9E3"/>
+          <w:right w:val="single" w:sz="2" w:space="0" w:color="D9D9E3"/>
+        </w:pBdr>
+        <w:shd w:val="clear" w:color="auto" w:fill="F7F7F8"/>
+        <w:spacing w:before="0" w:beforeAutospacing="0" w:after="0" w:afterAutospacing="0"/>
+        <w:rPr>
+          <w:rFonts w:ascii="Segoe UI" w:hAnsi="Segoe UI" w:cs="Segoe UI"/>
+          <w:color w:val="374151"/>
+        </w:rPr>
+      </w:pPr>
+      <w:r>
+        <w:rPr>
+          <w:rFonts w:ascii="Segoe UI" w:hAnsi="Segoe UI" w:cs="Segoe UI"/>
+          <w:color w:val="374151"/>
+        </w:rPr>
+        <w:t>Distributed Systems Challenges: As microservices are distributed, they face issues related to network latency, message failures, and partial failures. Implementing solutions for distributed tracing, retry mechanisms, and dealing with eventual consistency can add complexity.</w:t>
+      </w:r>
+    </w:p>
+    <w:p>
+      <w:pPr>
+        <w:pStyle w:val="NormalWeb"/>
+        <w:numPr>
+          <w:ilvl w:val="0"/>
+          <w:numId w:val="1"/>
+        </w:numPr>
+        <w:pBdr>
+          <w:top w:val="single" w:sz="2" w:space="0" w:color="D9D9E3"/>
+          <w:left w:val="single" w:sz="2" w:space="5" w:color="D9D9E3"/>
+          <w:bottom w:val="single" w:sz="2" w:space="0" w:color="D9D9E3"/>
+          <w:right w:val="single" w:sz="2" w:space="0" w:color="D9D9E3"/>
+        </w:pBdr>
+        <w:shd w:val="clear" w:color="auto" w:fill="F7F7F8"/>
+        <w:spacing w:before="0" w:beforeAutospacing="0" w:after="0" w:afterAutospacing="0"/>
+        <w:rPr>
+          <w:rFonts w:ascii="Segoe UI" w:hAnsi="Segoe UI" w:cs="Segoe UI"/>
+          <w:color w:val="374151"/>
+        </w:rPr>
+      </w:pPr>
+      <w:r>
+        <w:rPr>
+          <w:rFonts w:ascii="Segoe UI" w:hAnsi="Segoe UI" w:cs="Segoe UI"/>
+          <w:color w:val="374151"/>
+        </w:rPr>
+        <w:t>Operational Overhead: Operating a microservices ecosystem requires more effort and expertise in areas like deployment, monitoring, and managing multiple service instances.</w:t>
+      </w:r>
+    </w:p>
+    <w:p>
+      <w:pPr>
+        <w:pStyle w:val="NormalWeb"/>
+        <w:numPr>
+          <w:ilvl w:val="0"/>
+          <w:numId w:val="1"/>
+        </w:numPr>
+        <w:pBdr>
+          <w:top w:val="single" w:sz="2" w:space="0" w:color="D9D9E3"/>
+          <w:left w:val="single" w:sz="2" w:space="5" w:color="D9D9E3"/>
+          <w:bottom w:val="single" w:sz="2" w:space="0" w:color="D9D9E3"/>
+          <w:right w:val="single" w:sz="2" w:space="0" w:color="D9D9E3"/>
+        </w:pBdr>
+        <w:shd w:val="clear" w:color="auto" w:fill="F7F7F8"/>
+        <w:spacing w:before="0" w:beforeAutospacing="0" w:after="0" w:afterAutospacing="0"/>
+        <w:rPr>
+          <w:rFonts w:ascii="Segoe UI" w:hAnsi="Segoe UI" w:cs="Segoe UI"/>
+          <w:color w:val="374151"/>
+        </w:rPr>
+      </w:pPr>
+      <w:r>
+        <w:rPr>
+          <w:rFonts w:ascii="Segoe UI" w:hAnsi="Segoe UI" w:cs="Segoe UI"/>
+          <w:color w:val="374151"/>
+        </w:rPr>
+        <w:t>Data Management Complexity: Managing data consistency across microservices can be complex. Ensuring data integrity and handling transactions that span multiple services require careful design and coordination.</w:t>
+      </w:r>
+    </w:p>
+    <w:p>
+      <w:pPr>
+        <w:pStyle w:val="NormalWeb"/>
+        <w:numPr>
+          <w:ilvl w:val="0"/>
+          <w:numId w:val="1"/>
+        </w:numPr>
+        <w:pBdr>
+          <w:top w:val="single" w:sz="2" w:space="0" w:color="D9D9E3"/>
+          <w:left w:val="single" w:sz="2" w:space="5" w:color="D9D9E3"/>
+          <w:bottom w:val="single" w:sz="2" w:space="0" w:color="D9D9E3"/>
+          <w:right w:val="single" w:sz="2" w:space="0" w:color="D9D9E3"/>
+        </w:pBdr>
+        <w:shd w:val="clear" w:color="auto" w:fill="F7F7F8"/>
+        <w:spacing w:before="0" w:beforeAutospacing="0" w:after="0" w:afterAutospacing="0"/>
+        <w:rPr>
+          <w:rFonts w:ascii="Segoe UI" w:hAnsi="Segoe UI" w:cs="Segoe UI"/>
+          <w:color w:val="374151"/>
+        </w:rPr>
+      </w:pPr>
+      <w:r>
+        <w:rPr>
+          <w:rFonts w:ascii="Segoe UI" w:hAnsi="Segoe UI" w:cs="Segoe UI"/>
+          <w:color w:val="374151"/>
+        </w:rPr>
+        <w:t>Development Overhead: Developing microservices can be more time-consuming than building a monolith, as it involves designing and maintaining multiple services independently.</w:t>
+      </w:r>
+    </w:p>
+    <w:p>
+      <w:pPr>
+        <w:pStyle w:val="NormalWeb"/>
+        <w:numPr>
+          <w:ilvl w:val="0"/>
+          <w:numId w:val="1"/>
+        </w:numPr>
+        <w:pBdr>
+          <w:top w:val="single" w:sz="2" w:space="0" w:color="D9D9E3"/>
+          <w:left w:val="single" w:sz="2" w:space="5" w:color="D9D9E3"/>
+          <w:bottom w:val="single" w:sz="2" w:space="0" w:color="D9D9E3"/>
+          <w:right w:val="single" w:sz="2" w:space="0" w:color="D9D9E3"/>
+        </w:pBdr>
+        <w:shd w:val="clear" w:color="auto" w:fill="F7F7F8"/>
+        <w:spacing w:before="0" w:beforeAutospacing="0" w:after="0" w:afterAutospacing="0"/>
+        <w:rPr>
+          <w:rFonts w:ascii="Segoe UI" w:hAnsi="Segoe UI" w:cs="Segoe UI"/>
+          <w:color w:val="374151"/>
+        </w:rPr>
+      </w:pPr>
+      <w:r>
+        <w:rPr>
+          <w:rFonts w:ascii="Segoe UI" w:hAnsi="Segoe UI" w:cs="Segoe UI"/>
+          <w:color w:val="374151"/>
+        </w:rPr>
+        <w:t>Communication Overhead: Microservices often communicate over the network, which adds communication overhead compared to in-process calls in monolithic architectures.</w:t>
+      </w:r>
+    </w:p>
+    <w:p>
+      <w:pPr>
+        <w:pStyle w:val="NormalWeb"/>
+        <w:numPr>
+          <w:ilvl w:val="0"/>
+          <w:numId w:val="1"/>
+        </w:numPr>
+        <w:pBdr>
+          <w:top w:val="single" w:sz="2" w:space="0" w:color="D9D9E3"/>
+          <w:left w:val="single" w:sz="2" w:space="5" w:color="D9D9E3"/>
+          <w:bottom w:val="single" w:sz="2" w:space="0" w:color="D9D9E3"/>
+          <w:right w:val="single" w:sz="2" w:space="0" w:color="D9D9E3"/>
+        </w:pBdr>
+        <w:shd w:val="clear" w:color="auto" w:fill="F7F7F8"/>
+        <w:spacing w:before="0" w:beforeAutospacing="0" w:after="0" w:afterAutospacing="0"/>
+        <w:rPr>
+          <w:rFonts w:ascii="Segoe UI" w:hAnsi="Segoe UI" w:cs="Segoe UI"/>
+          <w:color w:val="374151"/>
+        </w:rPr>
+      </w:pPr>
+      <w:r>
+        <w:rPr>
+          <w:rFonts w:ascii="Segoe UI" w:hAnsi="Segoe UI" w:cs="Segoe UI"/>
+          <w:color w:val="374151"/>
+        </w:rPr>
+        <w:t>Service Discovery and Load Balancing: Microservices need to discover and communicate with each other. Implementing service discovery and load balancing mechanisms can be non-trivial.</w:t>
+      </w:r>
+    </w:p>
+    <w:p>
+      <w:pPr>
+        <w:pStyle w:val="NormalWeb"/>
+        <w:numPr>
+          <w:ilvl w:val="0"/>
+          <w:numId w:val="1"/>
+        </w:numPr>
+        <w:pBdr>
+          <w:top w:val="single" w:sz="2" w:space="0" w:color="D9D9E3"/>
+          <w:left w:val="single" w:sz="2" w:space="5" w:color="D9D9E3"/>
+          <w:bottom w:val="single" w:sz="2" w:space="0" w:color="D9D9E3"/>
+          <w:right w:val="single" w:sz="2" w:space="0" w:color="D9D9E3"/>
+        </w:pBdr>
+        <w:shd w:val="clear" w:color="auto" w:fill="F7F7F8"/>
+        <w:spacing w:before="0" w:beforeAutospacing="0" w:after="0" w:afterAutospacing="0"/>
+        <w:rPr>
+          <w:rFonts w:ascii="Segoe UI" w:hAnsi="Segoe UI" w:cs="Segoe UI"/>
+          <w:color w:val="374151"/>
+        </w:rPr>
+      </w:pPr>
+      <w:r>
+        <w:rPr>
+          <w:rFonts w:ascii="Segoe UI" w:hAnsi="Segoe UI" w:cs="Segoe UI"/>
+          <w:color w:val="374151"/>
+        </w:rPr>
+        <w:t>Testing Challenges: Testing microservices effectively requires comprehensive integration and end-to-end testing. Ensuring all interactions work correctly can be complex.</w:t>
+      </w:r>
+    </w:p>
+    <w:p>
+      <w:pPr>
+        <w:pStyle w:val="NormalWeb"/>
+        <w:numPr>
+          <w:ilvl w:val="0"/>
+          <w:numId w:val="1"/>
+        </w:numPr>
+        <w:pBdr>
+          <w:top w:val="single" w:sz="2" w:space="0" w:color="D9D9E3"/>
+          <w:left w:val="single" w:sz="2" w:space="5" w:color="D9D9E3"/>
+          <w:bottom w:val="single" w:sz="2" w:space="0" w:color="D9D9E3"/>
+          <w:right w:val="single" w:sz="2" w:space="0" w:color="D9D9E3"/>
+        </w:pBdr>
+        <w:shd w:val="clear" w:color="auto" w:fill="F7F7F8"/>
+        <w:spacing w:before="0" w:beforeAutospacing="0" w:after="0" w:afterAutospacing="0"/>
+        <w:rPr>
+          <w:rFonts w:ascii="Segoe UI" w:hAnsi="Segoe UI" w:cs="Segoe UI"/>
+          <w:color w:val="374151"/>
+        </w:rPr>
+      </w:pPr>
+      <w:r>
+        <w:rPr>
+          <w:rFonts w:ascii="Segoe UI" w:hAnsi="Segoe UI" w:cs="Segoe UI"/>
+          <w:color w:val="374151"/>
+        </w:rPr>
+        <w:t>Consistency Across Services: Enforcing consistency across services can be challenging, especially when multiple teams are responsible for different services.</w:t>
+      </w:r>
+    </w:p>
+    <w:p>
+      <w:pPr>
+        <w:pStyle w:val="NormalWeb"/>
+        <w:numPr>
+          <w:ilvl w:val="0"/>
+          <w:numId w:val="1"/>
+        </w:numPr>
+        <w:pBdr>
+          <w:top w:val="single" w:sz="2" w:space="0" w:color="D9D9E3"/>
+          <w:left w:val="single" w:sz="2" w:space="5" w:color="D9D9E3"/>
+          <w:bottom w:val="single" w:sz="2" w:space="0" w:color="D9D9E3"/>
+          <w:right w:val="single" w:sz="2" w:space="0" w:color="D9D9E3"/>
+        </w:pBdr>
+        <w:shd w:val="clear" w:color="auto" w:fill="F7F7F8"/>
+        <w:spacing w:before="0" w:beforeAutospacing="0" w:after="0" w:afterAutospacing="0"/>
+        <w:rPr>
+          <w:rFonts w:ascii="Segoe UI" w:hAnsi="Segoe UI" w:cs="Segoe UI"/>
+          <w:color w:val="374151"/>
+        </w:rPr>
+      </w:pPr>
+      <w:r>
+        <w:rPr>
+          <w:rFonts w:ascii="Segoe UI" w:hAnsi="Segoe UI" w:cs="Segoe UI"/>
+          <w:color w:val="374151"/>
+        </w:rPr>
+        <w:t>Monitoring and Debugging: Monitoring a distributed system can be more complicated. Identifying and debugging issues across services may require additional tools and expertise.</w:t>
+      </w:r>
+    </w:p>
+    <w:p>
+      <w:pPr>
+        <w:pStyle w:val="NormalWeb"/>
+        <w:numPr>
+          <w:ilvl w:val="0"/>
+          <w:numId w:val="1"/>
+        </w:numPr>
+        <w:pBdr>
+          <w:top w:val="single" w:sz="2" w:space="0" w:color="D9D9E3"/>
+          <w:left w:val="single" w:sz="2" w:space="5" w:color="D9D9E3"/>
+          <w:bottom w:val="single" w:sz="2" w:space="0" w:color="D9D9E3"/>
+          <w:right w:val="single" w:sz="2" w:space="0" w:color="D9D9E3"/>
+        </w:pBdr>
+        <w:shd w:val="clear" w:color="auto" w:fill="F7F7F8"/>
+        <w:spacing w:before="0" w:beforeAutospacing="0" w:after="0" w:afterAutospacing="0"/>
+        <w:rPr>
+          <w:rFonts w:ascii="Segoe UI" w:hAnsi="Segoe UI" w:cs="Segoe UI"/>
+          <w:color w:val="374151"/>
+        </w:rPr>
+      </w:pPr>
+      <w:r>
+        <w:rPr>
+          <w:rFonts w:ascii="Segoe UI" w:hAnsi="Segoe UI" w:cs="Segoe UI"/>
+          <w:color w:val="374151"/>
+        </w:rPr>
+        <w:t>Resource Overhead: Running multiple service instances may consume more resources (e.g., memory, CPU) compared to a single monolithic application.</w:t>
+      </w:r>
+    </w:p>
+    <w:p>
+      <w:pPr>
+        <w:pStyle w:val="NormalWeb"/>
+        <w:numPr>
+          <w:ilvl w:val="0"/>
+          <w:numId w:val="1"/>
+        </w:numPr>
+        <w:pBdr>
+          <w:top w:val="single" w:sz="2" w:space="0" w:color="D9D9E3"/>
+          <w:left w:val="single" w:sz="2" w:space="5" w:color="D9D9E3"/>
+          <w:bottom w:val="single" w:sz="2" w:space="0" w:color="D9D9E3"/>
+          <w:right w:val="single" w:sz="2" w:space="0" w:color="D9D9E3"/>
+        </w:pBdr>
+        <w:shd w:val="clear" w:color="auto" w:fill="F7F7F8"/>
+        <w:spacing w:before="0" w:beforeAutospacing="0" w:after="0" w:afterAutospacing="0"/>
+        <w:rPr>
+          <w:rFonts w:ascii="Segoe UI" w:hAnsi="Segoe UI" w:cs="Segoe UI"/>
+          <w:color w:val="374151"/>
+        </w:rPr>
+      </w:pPr>
+      <w:r>
+        <w:rPr>
+          <w:rFonts w:ascii="Segoe UI" w:hAnsi="Segoe UI" w:cs="Segoe UI"/>
+          <w:color w:val="374151"/>
+        </w:rPr>
+        <w:t>Versioning and Contract Management: As microservices evolve, maintaining backward compatibility and managing API versioning becomes crucial to avoid breaking client applications.</w:t>
+      </w:r>
+    </w:p>
+    <w:p>
+      <w:pPr>
+        <w:pStyle w:val="NormalWeb"/>
+        <w:numPr>
+          <w:ilvl w:val="0"/>
+          <w:numId w:val="1"/>
+        </w:numPr>
+        <w:pBdr>
+          <w:top w:val="single" w:sz="2" w:space="0" w:color="D9D9E3"/>
+          <w:left w:val="single" w:sz="2" w:space="5" w:color="D9D9E3"/>
+          <w:bottom w:val="single" w:sz="2" w:space="0" w:color="D9D9E3"/>
+          <w:right w:val="single" w:sz="2" w:space="0" w:color="D9D9E3"/>
+        </w:pBdr>
+        <w:shd w:val="clear" w:color="auto" w:fill="F7F7F8"/>
+        <w:spacing w:before="0" w:beforeAutospacing="0" w:after="0" w:afterAutospacing="0"/>
+        <w:rPr>
+          <w:rFonts w:ascii="Segoe UI" w:hAnsi="Segoe UI" w:cs="Segoe UI"/>
+          <w:color w:val="374151"/>
+        </w:rPr>
+      </w:pPr>
+      <w:r>
+        <w:rPr>
+          <w:rFonts w:ascii="Segoe UI" w:hAnsi="Segoe UI" w:cs="Segoe UI"/>
+          <w:color w:val="374151"/>
+        </w:rPr>
+        <w:t>Initial Development Effort: Refactoring or migrating an existing monolith to microservices can require a significant initial development effort.</w:t>
+      </w:r>
+    </w:p>
+    <w:p>
+      <w:pPr>
+        <w:pStyle w:val="NormalWeb"/>
+        <w:pBdr>
+          <w:top w:val="single" w:sz="2" w:space="0" w:color="D9D9E3"/>
+          <w:left w:val="single" w:sz="2" w:space="0" w:color="D9D9E3"/>
+          <w:bottom w:val="single" w:sz="2" w:space="0" w:color="D9D9E3"/>
+          <w:right w:val="single" w:sz="2" w:space="0" w:color="D9D9E3"/>
+        </w:pBdr>
+        <w:shd w:val="clear" w:color="auto" w:fill="F7F7F8"/>
+        <w:spacing w:before="300" w:beforeAutospacing="0" w:after="0" w:afterAutospacing="0"/>
+        <w:rPr>
+          <w:rFonts w:ascii="Segoe UI" w:hAnsi="Segoe UI" w:cs="Segoe UI"/>
+          <w:color w:val="374151"/>
+        </w:rPr>
+      </w:pPr>
+      <w:r>
+        <w:rPr>
+          <w:rFonts w:ascii="Segoe UI" w:hAnsi="Segoe UI" w:cs="Segoe UI"/>
+          <w:color w:val="374151"/>
+        </w:rPr>
+        <w:lastRenderedPageBreak/>
+        <w:t>While microservices offer valuable benefits, they may not be the right fit for every project. Organizations need to carefully weigh the advantages and disadvantages based on their specific requirements and resources. In some cases, a well-structured monolithic architecture may be a more suitable choice, while in others, a hybrid approach might strike the right balance between complexity and scalability.</w:t>
+      </w:r>
+    </w:p>
+    <w:p/>
     <w:sectPr>
       <w:pgSz w:w="11906" w:h="16838"/>
       <w:pgMar w:top="1440" w:right="1440" w:bottom="1440" w:left="1440" w:header="708" w:footer="708" w:gutter="0"/>
@@ -208,6 +424,127 @@
     </w:sectPr>
   </w:body>
 </w:document>
+</file>
+
+<file path=word/numbering.xml><?xml version="1.0" encoding="utf-8"?>
+<w:numbering xmlns:wpc="http://schemas.microsoft.com/office/word/2010/wordprocessingCanvas" xmlns:cx="http://schemas.microsoft.com/office/drawing/2014/chartex" xmlns:cx1="http://schemas.microsoft.com/office/drawing/2015/9/8/chartex" xmlns:cx2="http://schemas.microsoft.com/office/drawing/2015/10/21/chartex" xmlns:cx3="http://schemas.microsoft.com/office/drawing/2016/5/9/chartex" xmlns:cx4="http://schemas.microsoft.com/office/drawing/2016/5/10/chartex" xmlns:cx5="http://schemas.microsoft.com/office/drawing/2016/5/11/chartex" xmlns:cx6="http://schemas.microsoft.com/office/drawing/2016/5/12/chartex" xmlns:cx7="http://schemas.microsoft.com/office/drawing/2016/5/13/chartex" xmlns:cx8="http://schemas.microsoft.com/office/drawing/2016/5/14/chartex" xmlns:mc="http://schemas.openxmlformats.org/markup-compatibility/2006" xmlns:aink="http://schemas.microsoft.com/office/drawing/2016/ink" xmlns:am3d="http://schemas.microsoft.com/office/drawing/2017/model3d" xmlns:o="urn:schemas-microsoft-com:office:office" xmlns:oel="http://schemas.microsoft.com/office/2019/extlst" xmlns:r="http://schemas.openxmlformats.org/officeDocument/2006/relationships" xmlns:m="http://schemas.openxmlformats.org/officeDocument/2006/math" xmlns:v="urn:schemas-microsoft-com:vml" xmlns:wp14="http://schemas.microsoft.com/office/word/2010/wordprocessingDrawing" xmlns:wp="http://schemas.openxmlformats.org/drawingml/2006/wordprocessingDrawing" xmlns:w10="urn:schemas-microsoft-com:office:word" xmlns:w="http://schemas.openxmlformats.org/wordprocessingml/2006/main" xmlns:w14="http://schemas.microsoft.com/office/word/2010/wordml" xmlns:w15="http://schemas.microsoft.com/office/word/2012/wordml" xmlns:w16cex="http://schemas.microsoft.com/office/word/2018/wordml/cex" xmlns:w16cid="http://schemas.microsoft.com/office/word/2016/wordml/cid" xmlns:w16="http://schemas.microsoft.com/office/word/2018/wordml" xmlns:w16sdtdh="http://schemas.microsoft.com/office/word/2020/wordml/sdtdatahash" xmlns:w16se="http://schemas.microsoft.com/office/word/2015/wordml/symex" xmlns:wpg="http://schemas.microsoft.com/office/word/2010/wordprocessingGroup" xmlns:wpi="http://schemas.microsoft.com/office/word/2010/wordprocessingInk" xmlns:wne="http://schemas.microsoft.com/office/word/2006/wordml" xmlns:wps="http://schemas.microsoft.com/office/word/2010/wordprocessingShape" mc:Ignorable="w14 w15 w16se w16cid w16 w16cex w16sdtdh wp14">
+  <w:abstractNum w:abstractNumId="0" w15:restartNumberingAfterBreak="0">
+    <w:nsid w:val="05291421"/>
+    <w:multiLevelType w:val="multilevel"/>
+    <w:tmpl w:val="E6807036"/>
+    <w:lvl w:ilvl="0">
+      <w:start w:val="1"/>
+      <w:numFmt w:val="decimal"/>
+      <w:lvlText w:val="%1."/>
+      <w:lvlJc w:val="left"/>
+      <w:pPr>
+        <w:tabs>
+          <w:tab w:val="num" w:pos="720"/>
+        </w:tabs>
+        <w:ind w:left="720" w:hanging="360"/>
+      </w:pPr>
+    </w:lvl>
+    <w:lvl w:ilvl="1" w:tentative="1">
+      <w:start w:val="1"/>
+      <w:numFmt w:val="decimal"/>
+      <w:lvlText w:val="%2."/>
+      <w:lvlJc w:val="left"/>
+      <w:pPr>
+        <w:tabs>
+          <w:tab w:val="num" w:pos="1440"/>
+        </w:tabs>
+        <w:ind w:left="1440" w:hanging="360"/>
+      </w:pPr>
+    </w:lvl>
+    <w:lvl w:ilvl="2" w:tentative="1">
+      <w:start w:val="1"/>
+      <w:numFmt w:val="decimal"/>
+      <w:lvlText w:val="%3."/>
+      <w:lvlJc w:val="left"/>
+      <w:pPr>
+        <w:tabs>
+          <w:tab w:val="num" w:pos="2160"/>
+        </w:tabs>
+        <w:ind w:left="2160" w:hanging="360"/>
+      </w:pPr>
+    </w:lvl>
+    <w:lvl w:ilvl="3" w:tentative="1">
+      <w:start w:val="1"/>
+      <w:numFmt w:val="decimal"/>
+      <w:lvlText w:val="%4."/>
+      <w:lvlJc w:val="left"/>
+      <w:pPr>
+        <w:tabs>
+          <w:tab w:val="num" w:pos="2880"/>
+        </w:tabs>
+        <w:ind w:left="2880" w:hanging="360"/>
+      </w:pPr>
+    </w:lvl>
+    <w:lvl w:ilvl="4" w:tentative="1">
+      <w:start w:val="1"/>
+      <w:numFmt w:val="decimal"/>
+      <w:lvlText w:val="%5."/>
+      <w:lvlJc w:val="left"/>
+      <w:pPr>
+        <w:tabs>
+          <w:tab w:val="num" w:pos="3600"/>
+        </w:tabs>
+        <w:ind w:left="3600" w:hanging="360"/>
+      </w:pPr>
+    </w:lvl>
+    <w:lvl w:ilvl="5" w:tentative="1">
+      <w:start w:val="1"/>
+      <w:numFmt w:val="decimal"/>
+      <w:lvlText w:val="%6."/>
+      <w:lvlJc w:val="left"/>
+      <w:pPr>
+        <w:tabs>
+          <w:tab w:val="num" w:pos="4320"/>
+        </w:tabs>
+        <w:ind w:left="4320" w:hanging="360"/>
+      </w:pPr>
+    </w:lvl>
+    <w:lvl w:ilvl="6" w:tentative="1">
+      <w:start w:val="1"/>
+      <w:numFmt w:val="decimal"/>
+      <w:lvlText w:val="%7."/>
+      <w:lvlJc w:val="left"/>
+      <w:pPr>
+        <w:tabs>
+          <w:tab w:val="num" w:pos="5040"/>
+        </w:tabs>
+        <w:ind w:left="5040" w:hanging="360"/>
+      </w:pPr>
+    </w:lvl>
+    <w:lvl w:ilvl="7" w:tentative="1">
+      <w:start w:val="1"/>
+      <w:numFmt w:val="decimal"/>
+      <w:lvlText w:val="%8."/>
+      <w:lvlJc w:val="left"/>
+      <w:pPr>
+        <w:tabs>
+          <w:tab w:val="num" w:pos="5760"/>
+        </w:tabs>
+        <w:ind w:left="5760" w:hanging="360"/>
+      </w:pPr>
+    </w:lvl>
+    <w:lvl w:ilvl="8" w:tentative="1">
+      <w:start w:val="1"/>
+      <w:numFmt w:val="decimal"/>
+      <w:lvlText w:val="%9."/>
+      <w:lvlJc w:val="left"/>
+      <w:pPr>
+        <w:tabs>
+          <w:tab w:val="num" w:pos="6480"/>
+        </w:tabs>
+        <w:ind w:left="6480" w:hanging="360"/>
+      </w:pPr>
+    </w:lvl>
+  </w:abstractNum>
+  <w:num w:numId="1" w16cid:durableId="568418816">
+    <w:abstractNumId w:val="0"/>
+  </w:num>
+</w:numbering>
 </file>
 
 <file path=word/styles.xml><?xml version="1.0" encoding="utf-8"?>
@@ -636,6 +973,23 @@
     <w:semiHidden/>
     <w:unhideWhenUsed/>
   </w:style>
+  <w:style w:type="paragraph" w:styleId="NormalWeb">
+    <w:name w:val="Normal (Web)"/>
+    <w:basedOn w:val="Normal"/>
+    <w:uiPriority w:val="99"/>
+    <w:semiHidden/>
+    <w:unhideWhenUsed/>
+    <w:rsid w:val="002B7BCA"/>
+    <w:pPr>
+      <w:spacing w:before="100" w:beforeAutospacing="1" w:after="100" w:afterAutospacing="1" w:line="240" w:lineRule="auto"/>
+    </w:pPr>
+    <w:rPr>
+      <w:rFonts w:ascii="Times New Roman" w:eastAsia="Times New Roman" w:hAnsi="Times New Roman" w:cs="Times New Roman"/>
+      <w:sz w:val="24"/>
+      <w:szCs w:val="24"/>
+      <w:lang w:eastAsia="en-IN"/>
+    </w:rPr>
+  </w:style>
 </w:styles>
 </file>
 
